--- a/Jacob Heifetz-Licht Resume 3-1-17.docx
+++ b/Jacob Heifetz-Licht Resume 3-1-17.docx
@@ -127,7 +127,6 @@
           <w:bottom w:val="single" w:sz="4" w:space="1" w:color="auto"/>
         </w:pBdr>
         <w:rPr>
-          <w:b/>
           <w:sz w:val="20"/>
           <w:szCs w:val="20"/>
         </w:rPr>
@@ -139,14 +138,12 @@
           <w:bottom w:val="single" w:sz="4" w:space="1" w:color="auto"/>
         </w:pBdr>
         <w:rPr>
-          <w:b/>
-          <w:sz w:val="20"/>
-          <w:szCs w:val="20"/>
-        </w:rPr>
-      </w:pPr>
-      <w:r>
-        <w:rPr>
-          <w:b/>
+          <w:sz w:val="20"/>
+          <w:szCs w:val="20"/>
+        </w:rPr>
+      </w:pPr>
+      <w:r>
+        <w:rPr>
           <w:sz w:val="20"/>
           <w:szCs w:val="20"/>
         </w:rPr>
@@ -163,7 +160,6 @@
       </w:pPr>
       <w:r>
         <w:rPr>
-          <w:b/>
           <w:sz w:val="20"/>
           <w:szCs w:val="20"/>
         </w:rPr>
@@ -171,7 +167,6 @@
       </w:r>
       <w:r>
         <w:rPr>
-          <w:b/>
           <w:sz w:val="20"/>
           <w:szCs w:val="20"/>
         </w:rPr>
@@ -179,7 +174,6 @@
       </w:r>
       <w:r>
         <w:rPr>
-          <w:b/>
           <w:sz w:val="20"/>
           <w:szCs w:val="20"/>
         </w:rPr>
@@ -187,7 +181,6 @@
       </w:r>
       <w:r>
         <w:rPr>
-          <w:b/>
           <w:sz w:val="20"/>
           <w:szCs w:val="20"/>
         </w:rPr>
@@ -195,7 +188,6 @@
       </w:r>
       <w:r>
         <w:rPr>
-          <w:b/>
           <w:sz w:val="20"/>
           <w:szCs w:val="20"/>
         </w:rPr>
@@ -326,25 +318,16 @@
         </w:tabs>
         <w:ind w:left="360"/>
         <w:rPr>
-          <w:b/>
-          <w:sz w:val="20"/>
-          <w:szCs w:val="20"/>
-        </w:rPr>
-      </w:pPr>
-      <w:r>
-        <w:rPr>
-          <w:b/>
-          <w:sz w:val="20"/>
-          <w:szCs w:val="20"/>
-        </w:rPr>
-        <w:t>GPA:</w:t>
-      </w:r>
-      <w:r>
-        <w:rPr>
-          <w:sz w:val="20"/>
-          <w:szCs w:val="20"/>
-        </w:rPr>
-        <w:t xml:space="preserve"> </w:t>
+          <w:sz w:val="20"/>
+          <w:szCs w:val="20"/>
+        </w:rPr>
+      </w:pPr>
+      <w:r>
+        <w:rPr>
+          <w:sz w:val="20"/>
+          <w:szCs w:val="20"/>
+        </w:rPr>
+        <w:t xml:space="preserve">GPA: </w:t>
       </w:r>
       <w:r>
         <w:rPr>
@@ -388,7 +371,6 @@
       </w:pPr>
       <w:r>
         <w:rPr>
-          <w:b/>
           <w:sz w:val="20"/>
           <w:szCs w:val="20"/>
         </w:rPr>
@@ -407,23 +389,7 @@
           <w:sz w:val="20"/>
           <w:szCs w:val="20"/>
         </w:rPr>
-        <w:t xml:space="preserve">William T. Quinn </w:t>
-      </w:r>
-      <w:r>
-        <w:rPr>
-          <w:bCs/>
-          <w:sz w:val="20"/>
-          <w:szCs w:val="20"/>
-        </w:rPr>
-        <w:t xml:space="preserve">Academic </w:t>
-      </w:r>
-      <w:r>
-        <w:rPr>
-          <w:bCs/>
-          <w:sz w:val="20"/>
-          <w:szCs w:val="20"/>
-        </w:rPr>
-        <w:t>Scholarship</w:t>
+        <w:t>William T. Quinn Academic Scholarship</w:t>
       </w:r>
       <w:r>
         <w:rPr>
@@ -510,25 +476,16 @@
         </w:tabs>
         <w:ind w:left="360"/>
         <w:rPr>
-          <w:b/>
-          <w:sz w:val="20"/>
-          <w:szCs w:val="20"/>
-        </w:rPr>
-      </w:pPr>
-      <w:r>
-        <w:rPr>
-          <w:b/>
-          <w:sz w:val="20"/>
-          <w:szCs w:val="20"/>
-        </w:rPr>
-        <w:t>Relevant Coursework:</w:t>
-      </w:r>
-      <w:r>
-        <w:rPr>
-          <w:sz w:val="20"/>
-          <w:szCs w:val="20"/>
-        </w:rPr>
-        <w:t xml:space="preserve"> </w:t>
+          <w:sz w:val="20"/>
+          <w:szCs w:val="20"/>
+        </w:rPr>
+      </w:pPr>
+      <w:r>
+        <w:rPr>
+          <w:sz w:val="20"/>
+          <w:szCs w:val="20"/>
+        </w:rPr>
+        <w:t xml:space="preserve">Relevant Coursework: </w:t>
       </w:r>
       <w:r>
         <w:rPr>
@@ -549,16 +506,7 @@
           <w:sz w:val="20"/>
           <w:szCs w:val="20"/>
         </w:rPr>
-        <w:t>Business</w:t>
-      </w:r>
-      <w:bookmarkStart w:id="0" w:name="_GoBack"/>
-      <w:bookmarkEnd w:id="0"/>
-      <w:r>
-        <w:rPr>
-          <w:sz w:val="20"/>
-          <w:szCs w:val="20"/>
-        </w:rPr>
-        <w:t xml:space="preserve"> Data Management, </w:t>
+        <w:t xml:space="preserve">Business Data Management, </w:t>
       </w:r>
       <w:r>
         <w:rPr>
@@ -603,7 +551,6 @@
           <w:tab w:val="left" w:pos="360"/>
         </w:tabs>
         <w:rPr>
-          <w:b/>
           <w:sz w:val="20"/>
           <w:szCs w:val="20"/>
         </w:rPr>
@@ -619,14 +566,12 @@
           <w:tab w:val="left" w:pos="360"/>
         </w:tabs>
         <w:rPr>
-          <w:b/>
-          <w:sz w:val="20"/>
-          <w:szCs w:val="20"/>
-        </w:rPr>
-      </w:pPr>
-      <w:r>
-        <w:rPr>
-          <w:b/>
+          <w:sz w:val="20"/>
+          <w:szCs w:val="20"/>
+        </w:rPr>
+      </w:pPr>
+      <w:r>
+        <w:rPr>
           <w:sz w:val="20"/>
           <w:szCs w:val="20"/>
         </w:rPr>
@@ -640,14 +585,12 @@
           <w:tab w:val="left" w:pos="360"/>
         </w:tabs>
         <w:rPr>
-          <w:b/>
-          <w:sz w:val="20"/>
-          <w:szCs w:val="20"/>
-        </w:rPr>
-      </w:pPr>
-      <w:r>
-        <w:rPr>
-          <w:b/>
+          <w:sz w:val="20"/>
+          <w:szCs w:val="20"/>
+        </w:rPr>
+      </w:pPr>
+      <w:r>
+        <w:rPr>
           <w:sz w:val="20"/>
           <w:szCs w:val="20"/>
         </w:rPr>
@@ -659,13 +602,6 @@
           <w:szCs w:val="20"/>
         </w:rPr>
         <w:tab/>
-      </w:r>
-      <w:r>
-        <w:rPr>
-          <w:b/>
-          <w:sz w:val="20"/>
-          <w:szCs w:val="20"/>
-        </w:rPr>
         <w:t>Washington, D.C.</w:t>
       </w:r>
     </w:p>
@@ -694,20 +630,7 @@
           <w:szCs w:val="20"/>
         </w:rPr>
         <w:tab/>
-      </w:r>
-      <w:r>
-        <w:rPr>
-          <w:sz w:val="20"/>
-          <w:szCs w:val="20"/>
-        </w:rPr>
-        <w:t>Starting May 2017</w:t>
-      </w:r>
-      <w:r>
-        <w:rPr>
-          <w:sz w:val="20"/>
-          <w:szCs w:val="20"/>
-        </w:rPr>
-        <w:t xml:space="preserve"> </w:t>
+        <w:t xml:space="preserve">Starting May 2017 </w:t>
       </w:r>
     </w:p>
     <w:p>
@@ -717,7 +640,6 @@
           <w:tab w:val="left" w:pos="360"/>
         </w:tabs>
         <w:rPr>
-          <w:b/>
           <w:sz w:val="20"/>
           <w:szCs w:val="20"/>
         </w:rPr>
@@ -730,14 +652,12 @@
           <w:tab w:val="left" w:pos="360"/>
         </w:tabs>
         <w:rPr>
-          <w:b/>
-          <w:sz w:val="20"/>
-          <w:szCs w:val="20"/>
-        </w:rPr>
-      </w:pPr>
-      <w:r>
-        <w:rPr>
-          <w:b/>
+          <w:sz w:val="20"/>
+          <w:szCs w:val="20"/>
+        </w:rPr>
+      </w:pPr>
+      <w:r>
+        <w:rPr>
           <w:sz w:val="20"/>
           <w:szCs w:val="20"/>
         </w:rPr>
@@ -749,13 +669,6 @@
           <w:szCs w:val="20"/>
         </w:rPr>
         <w:tab/>
-      </w:r>
-      <w:r>
-        <w:rPr>
-          <w:b/>
-          <w:sz w:val="20"/>
-          <w:szCs w:val="20"/>
-        </w:rPr>
         <w:t>Mahwah, New Jersey</w:t>
       </w:r>
     </w:p>
@@ -798,21 +711,7 @@
           <w:sz w:val="20"/>
           <w:szCs w:val="20"/>
         </w:rPr>
-        <w:t>5/2016</w:t>
-      </w:r>
-      <w:r>
-        <w:rPr>
-          <w:sz w:val="20"/>
-          <w:szCs w:val="20"/>
-        </w:rPr>
-        <w:t xml:space="preserve"> – </w:t>
-      </w:r>
-      <w:r>
-        <w:rPr>
-          <w:sz w:val="20"/>
-          <w:szCs w:val="20"/>
-        </w:rPr>
-        <w:t>8/2016</w:t>
+        <w:t>5/2016 – 8/2016</w:t>
       </w:r>
       <w:r>
         <w:rPr>
@@ -980,14 +879,12 @@
           <w:tab w:val="left" w:pos="360"/>
         </w:tabs>
         <w:rPr>
-          <w:b/>
-          <w:sz w:val="20"/>
-          <w:szCs w:val="20"/>
-        </w:rPr>
-      </w:pPr>
-      <w:r>
-        <w:rPr>
-          <w:b/>
+          <w:sz w:val="20"/>
+          <w:szCs w:val="20"/>
+        </w:rPr>
+      </w:pPr>
+      <w:r>
+        <w:rPr>
           <w:sz w:val="20"/>
           <w:szCs w:val="20"/>
         </w:rPr>
@@ -1002,7 +899,6 @@
       </w:r>
       <w:r>
         <w:rPr>
-          <w:b/>
           <w:sz w:val="20"/>
           <w:szCs w:val="20"/>
         </w:rPr>
@@ -1010,7 +906,6 @@
       </w:r>
       <w:r>
         <w:rPr>
-          <w:b/>
           <w:sz w:val="20"/>
           <w:szCs w:val="20"/>
         </w:rPr>
@@ -1018,7 +913,6 @@
       </w:r>
       <w:r>
         <w:rPr>
-          <w:b/>
           <w:sz w:val="20"/>
           <w:szCs w:val="20"/>
         </w:rPr>
@@ -1220,7 +1114,6 @@
           <w:tab w:val="left" w:pos="360"/>
         </w:tabs>
         <w:rPr>
-          <w:b/>
           <w:sz w:val="20"/>
           <w:szCs w:val="20"/>
         </w:rPr>
@@ -1233,14 +1126,12 @@
           <w:tab w:val="left" w:pos="360"/>
         </w:tabs>
         <w:rPr>
-          <w:b/>
-          <w:sz w:val="20"/>
-          <w:szCs w:val="20"/>
-        </w:rPr>
-      </w:pPr>
-      <w:r>
-        <w:rPr>
-          <w:b/>
+          <w:sz w:val="20"/>
+          <w:szCs w:val="20"/>
+        </w:rPr>
+      </w:pPr>
+      <w:r>
+        <w:rPr>
           <w:sz w:val="20"/>
           <w:szCs w:val="20"/>
         </w:rPr>
@@ -1255,7 +1146,6 @@
       </w:r>
       <w:r>
         <w:rPr>
-          <w:b/>
           <w:sz w:val="20"/>
           <w:szCs w:val="20"/>
         </w:rPr>
@@ -1263,7 +1153,6 @@
       </w:r>
       <w:r>
         <w:rPr>
-          <w:b/>
           <w:sz w:val="20"/>
           <w:szCs w:val="20"/>
         </w:rPr>
@@ -1271,7 +1160,6 @@
       </w:r>
       <w:r>
         <w:rPr>
-          <w:b/>
           <w:sz w:val="20"/>
           <w:szCs w:val="20"/>
         </w:rPr>
@@ -1500,7 +1388,6 @@
           <w:tab w:val="left" w:pos="360"/>
         </w:tabs>
         <w:rPr>
-          <w:b/>
           <w:sz w:val="20"/>
           <w:szCs w:val="20"/>
         </w:rPr>
@@ -1519,7 +1406,6 @@
       </w:pPr>
       <w:r>
         <w:rPr>
-          <w:b/>
           <w:sz w:val="20"/>
           <w:szCs w:val="20"/>
         </w:rPr>
@@ -1534,7 +1420,6 @@
       </w:r>
       <w:r>
         <w:rPr>
-          <w:b/>
           <w:sz w:val="20"/>
           <w:szCs w:val="20"/>
         </w:rPr>
@@ -1542,7 +1427,6 @@
       </w:r>
       <w:r>
         <w:rPr>
-          <w:b/>
           <w:sz w:val="20"/>
           <w:szCs w:val="20"/>
         </w:rPr>
@@ -1550,7 +1434,6 @@
       </w:r>
       <w:r>
         <w:rPr>
-          <w:b/>
           <w:sz w:val="20"/>
           <w:szCs w:val="20"/>
         </w:rPr>
@@ -1725,7 +1608,6 @@
           <w:tab w:val="left" w:pos="360"/>
         </w:tabs>
         <w:rPr>
-          <w:b/>
           <w:sz w:val="20"/>
           <w:szCs w:val="20"/>
         </w:rPr>
@@ -1739,7 +1621,6 @@
       </w:r>
       <w:r>
         <w:rPr>
-          <w:b/>
           <w:sz w:val="20"/>
           <w:szCs w:val="20"/>
         </w:rPr>
@@ -1750,14 +1631,12 @@
       <w:pPr>
         <w:pStyle w:val="ResumeAlignRight"/>
         <w:rPr>
-          <w:b/>
-          <w:sz w:val="20"/>
-          <w:szCs w:val="20"/>
-        </w:rPr>
-      </w:pPr>
-      <w:r>
-        <w:rPr>
-          <w:b/>
+          <w:sz w:val="20"/>
+          <w:szCs w:val="20"/>
+        </w:rPr>
+      </w:pPr>
+      <w:r>
+        <w:rPr>
           <w:sz w:val="20"/>
           <w:szCs w:val="20"/>
         </w:rPr>
@@ -1765,7 +1644,6 @@
       </w:r>
       <w:r>
         <w:rPr>
-          <w:b/>
           <w:sz w:val="20"/>
           <w:szCs w:val="20"/>
         </w:rPr>
@@ -1777,13 +1655,6 @@
           <w:szCs w:val="20"/>
         </w:rPr>
         <w:tab/>
-      </w:r>
-      <w:r>
-        <w:rPr>
-          <w:b/>
-          <w:sz w:val="20"/>
-          <w:szCs w:val="20"/>
-        </w:rPr>
         <w:t>New Brunswick, New Jersey</w:t>
       </w:r>
     </w:p>
@@ -1826,20 +1697,7 @@
           <w:szCs w:val="20"/>
         </w:rPr>
         <w:tab/>
-      </w:r>
-      <w:r>
-        <w:rPr>
-          <w:sz w:val="20"/>
-          <w:szCs w:val="20"/>
-        </w:rPr>
-        <w:t>5/2015</w:t>
-      </w:r>
-      <w:r>
-        <w:rPr>
-          <w:sz w:val="20"/>
-          <w:szCs w:val="20"/>
-        </w:rPr>
-        <w:t xml:space="preserve"> </w:t>
+        <w:t xml:space="preserve">5/2015 </w:t>
       </w:r>
       <w:r>
         <w:rPr>
@@ -1876,7 +1734,21 @@
           <w:sz w:val="20"/>
           <w:szCs w:val="20"/>
         </w:rPr>
-        <w:t xml:space="preserve">Complete the </w:t>
+        <w:t>Complete</w:t>
+      </w:r>
+      <w:r>
+        <w:rPr>
+          <w:sz w:val="20"/>
+          <w:szCs w:val="20"/>
+        </w:rPr>
+        <w:t>d</w:t>
+      </w:r>
+      <w:r>
+        <w:rPr>
+          <w:sz w:val="20"/>
+          <w:szCs w:val="20"/>
+        </w:rPr>
+        <w:t xml:space="preserve"> the </w:t>
       </w:r>
       <w:r>
         <w:rPr>
@@ -1976,39 +1848,29 @@
           <w:sz w:val="20"/>
           <w:szCs w:val="20"/>
         </w:rPr>
-        <w:t>Created and d</w:t>
-      </w:r>
-      <w:r>
-        <w:rPr>
-          <w:sz w:val="20"/>
-          <w:szCs w:val="20"/>
-        </w:rPr>
-        <w:t xml:space="preserve">esigned </w:t>
-      </w:r>
-      <w:r>
-        <w:rPr>
-          <w:sz w:val="20"/>
-          <w:szCs w:val="20"/>
-        </w:rPr>
-        <w:t xml:space="preserve">the club’s </w:t>
-      </w:r>
-      <w:r>
-        <w:rPr>
-          <w:sz w:val="20"/>
-          <w:szCs w:val="20"/>
-        </w:rPr>
-        <w:t xml:space="preserve">official website: </w:t>
-      </w:r>
-      <w:hyperlink r:id="rId13" w:history="1">
-        <w:r>
-          <w:rPr>
-            <w:rStyle w:val="Hyperlink"/>
-            <w:sz w:val="20"/>
-            <w:szCs w:val="20"/>
-          </w:rPr>
-          <w:t>http://radrut.com</w:t>
-        </w:r>
-      </w:hyperlink>
+        <w:t xml:space="preserve">Organized and hosted </w:t>
+      </w:r>
+      <w:r>
+        <w:rPr>
+          <w:sz w:val="20"/>
+          <w:szCs w:val="20"/>
+        </w:rPr>
+        <w:t>weekly meetings and two</w:t>
+      </w:r>
+      <w:r>
+        <w:rPr>
+          <w:sz w:val="20"/>
+          <w:szCs w:val="20"/>
+        </w:rPr>
+        <w:t xml:space="preserve"> New York City trips to The MET and the ArtExpo</w:t>
+      </w:r>
+      <w:r>
+        <w:rPr>
+          <w:sz w:val="20"/>
+          <w:szCs w:val="20"/>
+        </w:rPr>
+        <w:t>.</w:t>
+      </w:r>
     </w:p>
     <w:p>
       <w:pPr>
@@ -2030,28 +1892,14 @@
           <w:sz w:val="20"/>
           <w:szCs w:val="20"/>
         </w:rPr>
-        <w:t>Grew Facebook Grou</w:t>
-      </w:r>
-      <w:r>
-        <w:rPr>
-          <w:sz w:val="20"/>
-          <w:szCs w:val="20"/>
-        </w:rPr>
-        <w:t>p to 222</w:t>
-      </w:r>
-      <w:r>
-        <w:rPr>
-          <w:sz w:val="20"/>
-          <w:szCs w:val="20"/>
-        </w:rPr>
-        <w:t xml:space="preserve"> members in one </w:t>
-      </w:r>
-      <w:r>
-        <w:rPr>
-          <w:sz w:val="20"/>
-          <w:szCs w:val="20"/>
-        </w:rPr>
-        <w:t>semester.</w:t>
+        <w:t>Grew Email List to 466 members, and Facebook Group to 267 members</w:t>
+      </w:r>
+      <w:r>
+        <w:rPr>
+          <w:sz w:val="20"/>
+          <w:szCs w:val="20"/>
+        </w:rPr>
+        <w:t>.</w:t>
       </w:r>
     </w:p>
     <w:p>
@@ -2061,11 +1909,12 @@
           <w:tab w:val="left" w:pos="360"/>
         </w:tabs>
         <w:rPr>
-          <w:b/>
-          <w:sz w:val="20"/>
-          <w:szCs w:val="20"/>
-        </w:rPr>
-      </w:pPr>
+          <w:sz w:val="20"/>
+          <w:szCs w:val="20"/>
+        </w:rPr>
+      </w:pPr>
+      <w:bookmarkStart w:id="0" w:name="_GoBack"/>
+      <w:bookmarkEnd w:id="0"/>
     </w:p>
     <w:p>
       <w:pPr>
@@ -2080,19 +1929,10 @@
       </w:pPr>
       <w:r>
         <w:rPr>
-          <w:b/>
-          <w:sz w:val="20"/>
-          <w:szCs w:val="20"/>
-        </w:rPr>
-        <w:t xml:space="preserve">Rutgers </w:t>
-      </w:r>
-      <w:r>
-        <w:rPr>
-          <w:b/>
-          <w:sz w:val="20"/>
-          <w:szCs w:val="20"/>
-        </w:rPr>
-        <w:t>Entrepreneurial Society</w:t>
+          <w:sz w:val="20"/>
+          <w:szCs w:val="20"/>
+        </w:rPr>
+        <w:t>Rutgers Entrepreneurial Society</w:t>
       </w:r>
       <w:r>
         <w:rPr>
@@ -2100,13 +1940,6 @@
           <w:szCs w:val="20"/>
         </w:rPr>
         <w:tab/>
-      </w:r>
-      <w:r>
-        <w:rPr>
-          <w:b/>
-          <w:sz w:val="20"/>
-          <w:szCs w:val="20"/>
-        </w:rPr>
         <w:t>New Brunswick, New Jersey</w:t>
       </w:r>
     </w:p>
@@ -2169,7 +2002,21 @@
           <w:sz w:val="20"/>
           <w:szCs w:val="20"/>
         </w:rPr>
-        <w:t>10/16</w:t>
+        <w:t>10/</w:t>
+      </w:r>
+      <w:r>
+        <w:rPr>
+          <w:sz w:val="20"/>
+          <w:szCs w:val="20"/>
+        </w:rPr>
+        <w:t>20</w:t>
+      </w:r>
+      <w:r>
+        <w:rPr>
+          <w:sz w:val="20"/>
+          <w:szCs w:val="20"/>
+        </w:rPr>
+        <w:t>16</w:t>
       </w:r>
     </w:p>
     <w:p>
@@ -2183,7 +2030,6 @@
           <w:tab w:val="left" w:pos="360"/>
         </w:tabs>
         <w:rPr>
-          <w:b/>
           <w:sz w:val="20"/>
           <w:szCs w:val="20"/>
         </w:rPr>
@@ -2298,7 +2144,6 @@
           <w:tab w:val="left" w:pos="360"/>
         </w:tabs>
         <w:rPr>
-          <w:b/>
           <w:sz w:val="20"/>
           <w:szCs w:val="20"/>
         </w:rPr>
@@ -2317,7 +2162,6 @@
       </w:pPr>
       <w:r>
         <w:rPr>
-          <w:b/>
           <w:sz w:val="20"/>
           <w:szCs w:val="20"/>
         </w:rPr>
@@ -2329,18 +2173,10 @@
           <w:szCs w:val="20"/>
         </w:rPr>
         <w:tab/>
-      </w:r>
-      <w:r>
-        <w:rPr>
-          <w:b/>
-          <w:sz w:val="20"/>
-          <w:szCs w:val="20"/>
-        </w:rPr>
         <w:t xml:space="preserve">New Brunswick, </w:t>
       </w:r>
       <w:r>
         <w:rPr>
-          <w:b/>
           <w:sz w:val="20"/>
           <w:szCs w:val="20"/>
         </w:rPr>
@@ -2406,7 +2242,21 @@
           <w:sz w:val="20"/>
           <w:szCs w:val="20"/>
         </w:rPr>
-        <w:t>10/16</w:t>
+        <w:t>10/</w:t>
+      </w:r>
+      <w:r>
+        <w:rPr>
+          <w:sz w:val="20"/>
+          <w:szCs w:val="20"/>
+        </w:rPr>
+        <w:t>20</w:t>
+      </w:r>
+      <w:r>
+        <w:rPr>
+          <w:sz w:val="20"/>
+          <w:szCs w:val="20"/>
+        </w:rPr>
+        <w:t>16</w:t>
       </w:r>
     </w:p>
     <w:p>
@@ -2455,14 +2305,12 @@
           <w:tab w:val="left" w:pos="360"/>
         </w:tabs>
         <w:rPr>
-          <w:b/>
-          <w:sz w:val="20"/>
-          <w:szCs w:val="20"/>
-        </w:rPr>
-      </w:pPr>
-      <w:r>
-        <w:rPr>
-          <w:b/>
+          <w:sz w:val="20"/>
+          <w:szCs w:val="20"/>
+        </w:rPr>
+      </w:pPr>
+      <w:r>
+        <w:rPr>
           <w:sz w:val="20"/>
           <w:szCs w:val="20"/>
         </w:rPr>
@@ -2479,7 +2327,6 @@
       </w:pPr>
       <w:r>
         <w:rPr>
-          <w:b/>
           <w:sz w:val="20"/>
           <w:szCs w:val="20"/>
         </w:rPr>
@@ -2487,7 +2334,6 @@
       </w:r>
       <w:r>
         <w:rPr>
-          <w:b/>
           <w:sz w:val="20"/>
           <w:szCs w:val="20"/>
         </w:rPr>
@@ -2586,7 +2432,6 @@
       </w:pPr>
       <w:r>
         <w:rPr>
-          <w:b/>
           <w:sz w:val="20"/>
           <w:szCs w:val="20"/>
         </w:rPr>
@@ -2594,7 +2439,6 @@
       </w:r>
       <w:r>
         <w:rPr>
-          <w:b/>
           <w:sz w:val="20"/>
           <w:szCs w:val="20"/>
         </w:rPr>
@@ -2602,7 +2446,6 @@
       </w:r>
       <w:r>
         <w:rPr>
-          <w:b/>
           <w:sz w:val="20"/>
           <w:szCs w:val="20"/>
         </w:rPr>
@@ -2610,7 +2453,6 @@
       </w:r>
       <w:r>
         <w:rPr>
-          <w:b/>
           <w:sz w:val="20"/>
           <w:szCs w:val="20"/>
         </w:rPr>
@@ -2618,7 +2460,6 @@
       </w:r>
       <w:r>
         <w:rPr>
-          <w:b/>
           <w:sz w:val="20"/>
           <w:szCs w:val="20"/>
         </w:rPr>
@@ -5431,7 +5272,7 @@
 </file>
 
 <file path=customXml/itemProps1.xml><?xml version="1.0" encoding="utf-8"?>
-<ds:datastoreItem xmlns:ds="http://schemas.openxmlformats.org/officeDocument/2006/customXml" ds:itemID="{6BB5B5DE-A326-9742-9BEA-2346F19111E3}">
+<ds:datastoreItem xmlns:ds="http://schemas.openxmlformats.org/officeDocument/2006/customXml" ds:itemID="{91C3CA63-2CAC-694A-AFE5-0E05C497BFE8}">
   <ds:schemaRefs>
     <ds:schemaRef ds:uri="http://schemas.openxmlformats.org/officeDocument/2006/bibliography"/>
   </ds:schemaRefs>

--- a/Jacob Heifetz-Licht Resume 3-1-17.docx
+++ b/Jacob Heifetz-Licht Resume 3-1-17.docx
@@ -82,7 +82,7 @@
             <w:sz w:val="20"/>
             <w:szCs w:val="20"/>
           </w:rPr>
-          <w:t>me@jacobhl.com</w:t>
+          <w:t>jacobhl3ca@gmail.com</w:t>
         </w:r>
       </w:hyperlink>
       <w:r>
@@ -99,27 +99,35 @@
             <w:sz w:val="20"/>
             <w:szCs w:val="20"/>
           </w:rPr>
-          <w:t>linkedin.com/in/</w:t>
+          <w:t>linkedin.com/in/jacob</w:t>
         </w:r>
-        <w:proofErr w:type="spellStart"/>
+      </w:hyperlink>
+      <w:r>
+        <w:rPr>
+          <w:rStyle w:val="Hyperlink"/>
+          <w:sz w:val="20"/>
+          <w:szCs w:val="20"/>
+        </w:rPr>
+        <w:t>hl</w:t>
+      </w:r>
+      <w:r>
+        <w:rPr>
+          <w:rStyle w:val="Hyperlink"/>
+          <w:sz w:val="20"/>
+          <w:szCs w:val="20"/>
+        </w:rPr>
+        <w:t xml:space="preserve"> </w:t>
+      </w:r>
+      <w:hyperlink r:id="rId11" w:history="1">
         <w:r>
           <w:rPr>
             <w:rStyle w:val="Hyperlink"/>
             <w:sz w:val="20"/>
             <w:szCs w:val="20"/>
           </w:rPr>
-          <w:t>jacob</w:t>
+          <w:t>http://jacobhl.com</w:t>
         </w:r>
       </w:hyperlink>
-      <w:r>
-        <w:rPr>
-          <w:rStyle w:val="Hyperlink"/>
-          <w:sz w:val="20"/>
-          <w:szCs w:val="20"/>
-        </w:rPr>
-        <w:t>hl</w:t>
-      </w:r>
-      <w:proofErr w:type="spellEnd"/>
     </w:p>
     <w:p>
       <w:pPr>
@@ -427,7 +435,15 @@
           <w:sz w:val="20"/>
           <w:szCs w:val="20"/>
         </w:rPr>
-        <w:t>Fall 2016</w:t>
+        <w:t>Spring</w:t>
+      </w:r>
+      <w:r>
+        <w:rPr>
+          <w:bCs/>
+          <w:sz w:val="20"/>
+          <w:szCs w:val="20"/>
+        </w:rPr>
+        <w:t xml:space="preserve"> 2016</w:t>
       </w:r>
       <w:r>
         <w:rPr>
@@ -622,7 +638,7 @@
           <w:sz w:val="20"/>
           <w:szCs w:val="20"/>
         </w:rPr>
-        <w:t>Incoming Federal Business Technology Analyst Summer Scholar</w:t>
+        <w:t>Federal Business Technology Analyst Summer Scholar</w:t>
       </w:r>
       <w:r>
         <w:rPr>
@@ -630,95 +646,27 @@
           <w:szCs w:val="20"/>
         </w:rPr>
         <w:tab/>
-        <w:t xml:space="preserve">Starting May 2017 </w:t>
-      </w:r>
-    </w:p>
-    <w:p>
-      <w:pPr>
-        <w:pStyle w:val="ResumeAlignRight"/>
-        <w:tabs>
-          <w:tab w:val="left" w:pos="360"/>
-        </w:tabs>
-        <w:rPr>
-          <w:sz w:val="20"/>
-          <w:szCs w:val="20"/>
-        </w:rPr>
-      </w:pPr>
-    </w:p>
-    <w:p>
-      <w:pPr>
-        <w:pStyle w:val="ResumeAlignRight"/>
-        <w:tabs>
-          <w:tab w:val="left" w:pos="360"/>
-        </w:tabs>
-        <w:rPr>
-          <w:sz w:val="20"/>
-          <w:szCs w:val="20"/>
-        </w:rPr>
-      </w:pPr>
-      <w:r>
-        <w:rPr>
-          <w:sz w:val="20"/>
-          <w:szCs w:val="20"/>
-        </w:rPr>
-        <w:t>United Parcel Services (UPS)</w:t>
-      </w:r>
-      <w:r>
-        <w:rPr>
-          <w:sz w:val="20"/>
-          <w:szCs w:val="20"/>
-        </w:rPr>
-        <w:tab/>
-        <w:t>Mahwah, New Jersey</w:t>
-      </w:r>
-    </w:p>
-    <w:p>
-      <w:pPr>
-        <w:pStyle w:val="ResumeAlignRight"/>
-        <w:tabs>
-          <w:tab w:val="left" w:pos="360"/>
-        </w:tabs>
-        <w:rPr>
-          <w:sz w:val="20"/>
-          <w:szCs w:val="20"/>
-        </w:rPr>
-      </w:pPr>
-      <w:r>
-        <w:rPr>
-          <w:i/>
-          <w:sz w:val="20"/>
-          <w:szCs w:val="20"/>
-        </w:rPr>
-        <w:t xml:space="preserve">Information Technology </w:t>
-      </w:r>
-      <w:r>
-        <w:rPr>
-          <w:i/>
-          <w:sz w:val="20"/>
-          <w:szCs w:val="20"/>
-        </w:rPr>
-        <w:t>Intern</w:t>
-      </w:r>
-      <w:r>
-        <w:rPr>
-          <w:sz w:val="20"/>
-          <w:szCs w:val="20"/>
-        </w:rPr>
-        <w:tab/>
-      </w:r>
-      <w:r>
-        <w:rPr>
-          <w:sz w:val="20"/>
-          <w:szCs w:val="20"/>
-        </w:rPr>
-        <w:t>5/2016 – 8/2016</w:t>
-      </w:r>
-      <w:r>
-        <w:rPr>
-          <w:sz w:val="20"/>
-          <w:szCs w:val="20"/>
-        </w:rPr>
-        <w:t xml:space="preserve"> </w:t>
+      </w:r>
+      <w:r>
+        <w:rPr>
+          <w:sz w:val="20"/>
+          <w:szCs w:val="20"/>
+        </w:rPr>
+        <w:t>5/</w:t>
+      </w:r>
+      <w:r>
+        <w:rPr>
+          <w:sz w:val="20"/>
+          <w:szCs w:val="20"/>
+        </w:rPr>
+        <w:t xml:space="preserve">2017 </w:t>
+      </w:r>
+      <w:r>
+        <w:rPr>
+          <w:sz w:val="20"/>
+          <w:szCs w:val="20"/>
+        </w:rPr>
+        <w:t>– 7/2017</w:t>
       </w:r>
     </w:p>
     <w:p>
@@ -741,21 +689,35 @@
           <w:sz w:val="20"/>
           <w:szCs w:val="20"/>
         </w:rPr>
-        <w:t>Create</w:t>
-      </w:r>
-      <w:r>
-        <w:rPr>
-          <w:sz w:val="20"/>
-          <w:szCs w:val="20"/>
-        </w:rPr>
-        <w:t>d</w:t>
-      </w:r>
-      <w:r>
-        <w:rPr>
-          <w:sz w:val="20"/>
-          <w:szCs w:val="20"/>
-        </w:rPr>
-        <w:t xml:space="preserve"> Dashboards within the Oracle Business Intelligence Tool to assist Business Analysts. </w:t>
+        <w:t>Developed the new Amtrak website</w:t>
+      </w:r>
+      <w:r>
+        <w:rPr>
+          <w:sz w:val="20"/>
+          <w:szCs w:val="20"/>
+        </w:rPr>
+        <w:t xml:space="preserve"> </w:t>
+      </w:r>
+      <w:r>
+        <w:rPr>
+          <w:sz w:val="20"/>
+          <w:szCs w:val="20"/>
+        </w:rPr>
+        <w:t>utilizing HTML, CSS, XM</w:t>
+      </w:r>
+      <w:r>
+        <w:rPr>
+          <w:sz w:val="20"/>
+          <w:szCs w:val="20"/>
+        </w:rPr>
+        <w:t>L, and Adobe Experience Manager</w:t>
+      </w:r>
+      <w:r>
+        <w:rPr>
+          <w:sz w:val="20"/>
+          <w:szCs w:val="20"/>
+        </w:rPr>
+        <w:t>.</w:t>
       </w:r>
     </w:p>
     <w:p>
@@ -778,21 +740,38 @@
           <w:sz w:val="20"/>
           <w:szCs w:val="20"/>
         </w:rPr>
-        <w:t>Design</w:t>
-      </w:r>
-      <w:r>
-        <w:rPr>
-          <w:sz w:val="20"/>
-          <w:szCs w:val="20"/>
-        </w:rPr>
-        <w:t xml:space="preserve">ed </w:t>
-      </w:r>
-      <w:r>
-        <w:rPr>
-          <w:sz w:val="20"/>
-          <w:szCs w:val="20"/>
-        </w:rPr>
-        <w:t>UX mockups for a package sorting training game, designed for the company iPads.</w:t>
+        <w:t xml:space="preserve">Designed and developed </w:t>
+      </w:r>
+      <w:r>
+        <w:rPr>
+          <w:sz w:val="20"/>
+          <w:szCs w:val="20"/>
+        </w:rPr>
+        <w:t>an Amtrak Apple Watch prototype in two days from scratch</w:t>
+      </w:r>
+      <w:r>
+        <w:rPr>
+          <w:sz w:val="20"/>
+          <w:szCs w:val="20"/>
+        </w:rPr>
+        <w:t xml:space="preserve"> </w:t>
+      </w:r>
+      <w:hyperlink r:id="rId12" w:history="1">
+        <w:r>
+          <w:rPr>
+            <w:rStyle w:val="Hyperlink"/>
+            <w:sz w:val="20"/>
+            <w:szCs w:val="20"/>
+          </w:rPr>
+          <w:t>http://jacobhl.com/amtrak/index.html</w:t>
+        </w:r>
+      </w:hyperlink>
+      <w:r>
+        <w:rPr>
+          <w:sz w:val="20"/>
+          <w:szCs w:val="20"/>
+        </w:rPr>
+        <w:t xml:space="preserve"> </w:t>
       </w:r>
     </w:p>
     <w:p>
@@ -815,6 +794,212 @@
           <w:sz w:val="20"/>
           <w:szCs w:val="20"/>
         </w:rPr>
+        <w:t>Tested front-end website features</w:t>
+      </w:r>
+      <w:r>
+        <w:rPr>
+          <w:sz w:val="20"/>
+          <w:szCs w:val="20"/>
+        </w:rPr>
+        <w:t>, CSS properties,</w:t>
+      </w:r>
+      <w:r>
+        <w:rPr>
+          <w:sz w:val="20"/>
+          <w:szCs w:val="20"/>
+        </w:rPr>
+        <w:t xml:space="preserve"> and reported bugs on all browsers and platforms</w:t>
+      </w:r>
+      <w:r>
+        <w:rPr>
+          <w:sz w:val="20"/>
+          <w:szCs w:val="20"/>
+        </w:rPr>
+        <w:t>.</w:t>
+      </w:r>
+    </w:p>
+    <w:p>
+      <w:pPr>
+        <w:pStyle w:val="ResumeAlignRight"/>
+        <w:tabs>
+          <w:tab w:val="left" w:pos="360"/>
+        </w:tabs>
+        <w:rPr>
+          <w:sz w:val="20"/>
+          <w:szCs w:val="20"/>
+        </w:rPr>
+      </w:pPr>
+    </w:p>
+    <w:p>
+      <w:pPr>
+        <w:pStyle w:val="ResumeAlignRight"/>
+        <w:tabs>
+          <w:tab w:val="left" w:pos="360"/>
+        </w:tabs>
+        <w:rPr>
+          <w:sz w:val="20"/>
+          <w:szCs w:val="20"/>
+        </w:rPr>
+      </w:pPr>
+      <w:r>
+        <w:rPr>
+          <w:sz w:val="20"/>
+          <w:szCs w:val="20"/>
+        </w:rPr>
+        <w:t>United Parcel Services (UPS)</w:t>
+      </w:r>
+      <w:r>
+        <w:rPr>
+          <w:sz w:val="20"/>
+          <w:szCs w:val="20"/>
+        </w:rPr>
+        <w:tab/>
+        <w:t>Mahwah, New Jersey</w:t>
+      </w:r>
+    </w:p>
+    <w:p>
+      <w:pPr>
+        <w:pStyle w:val="ResumeAlignRight"/>
+        <w:tabs>
+          <w:tab w:val="left" w:pos="360"/>
+        </w:tabs>
+        <w:rPr>
+          <w:sz w:val="20"/>
+          <w:szCs w:val="20"/>
+        </w:rPr>
+      </w:pPr>
+      <w:r>
+        <w:rPr>
+          <w:i/>
+          <w:sz w:val="20"/>
+          <w:szCs w:val="20"/>
+        </w:rPr>
+        <w:t xml:space="preserve">Information Technology </w:t>
+      </w:r>
+      <w:r>
+        <w:rPr>
+          <w:i/>
+          <w:sz w:val="20"/>
+          <w:szCs w:val="20"/>
+        </w:rPr>
+        <w:t>Intern</w:t>
+      </w:r>
+      <w:r>
+        <w:rPr>
+          <w:sz w:val="20"/>
+          <w:szCs w:val="20"/>
+        </w:rPr>
+        <w:tab/>
+      </w:r>
+      <w:r>
+        <w:rPr>
+          <w:sz w:val="20"/>
+          <w:szCs w:val="20"/>
+        </w:rPr>
+        <w:t>5/2016 – 8/2016</w:t>
+      </w:r>
+      <w:r>
+        <w:rPr>
+          <w:sz w:val="20"/>
+          <w:szCs w:val="20"/>
+        </w:rPr>
+        <w:t xml:space="preserve"> </w:t>
+      </w:r>
+    </w:p>
+    <w:p>
+      <w:pPr>
+        <w:pStyle w:val="ResumeAlignRight"/>
+        <w:numPr>
+          <w:ilvl w:val="0"/>
+          <w:numId w:val="5"/>
+        </w:numPr>
+        <w:tabs>
+          <w:tab w:val="left" w:pos="360"/>
+        </w:tabs>
+        <w:rPr>
+          <w:sz w:val="20"/>
+          <w:szCs w:val="20"/>
+        </w:rPr>
+      </w:pPr>
+      <w:r>
+        <w:rPr>
+          <w:sz w:val="20"/>
+          <w:szCs w:val="20"/>
+        </w:rPr>
+        <w:t>Create</w:t>
+      </w:r>
+      <w:r>
+        <w:rPr>
+          <w:sz w:val="20"/>
+          <w:szCs w:val="20"/>
+        </w:rPr>
+        <w:t>d</w:t>
+      </w:r>
+      <w:r>
+        <w:rPr>
+          <w:sz w:val="20"/>
+          <w:szCs w:val="20"/>
+        </w:rPr>
+        <w:t xml:space="preserve"> Dashboards within the Oracle Business Intelligence Tool to assist Business Analysts. </w:t>
+      </w:r>
+    </w:p>
+    <w:p>
+      <w:pPr>
+        <w:pStyle w:val="ResumeAlignRight"/>
+        <w:numPr>
+          <w:ilvl w:val="0"/>
+          <w:numId w:val="5"/>
+        </w:numPr>
+        <w:tabs>
+          <w:tab w:val="left" w:pos="360"/>
+        </w:tabs>
+        <w:rPr>
+          <w:sz w:val="20"/>
+          <w:szCs w:val="20"/>
+        </w:rPr>
+      </w:pPr>
+      <w:r>
+        <w:rPr>
+          <w:sz w:val="20"/>
+          <w:szCs w:val="20"/>
+        </w:rPr>
+        <w:t>Design</w:t>
+      </w:r>
+      <w:r>
+        <w:rPr>
+          <w:sz w:val="20"/>
+          <w:szCs w:val="20"/>
+        </w:rPr>
+        <w:t xml:space="preserve">ed </w:t>
+      </w:r>
+      <w:r>
+        <w:rPr>
+          <w:sz w:val="20"/>
+          <w:szCs w:val="20"/>
+        </w:rPr>
+        <w:t>UX mockups for a package sorting training game, designed for the company iPads.</w:t>
+      </w:r>
+    </w:p>
+    <w:p>
+      <w:pPr>
+        <w:pStyle w:val="ResumeAlignRight"/>
+        <w:numPr>
+          <w:ilvl w:val="0"/>
+          <w:numId w:val="5"/>
+        </w:numPr>
+        <w:tabs>
+          <w:tab w:val="left" w:pos="360"/>
+        </w:tabs>
+        <w:rPr>
+          <w:sz w:val="20"/>
+          <w:szCs w:val="20"/>
+        </w:rPr>
+      </w:pPr>
+      <w:r>
+        <w:rPr>
+          <w:sz w:val="20"/>
+          <w:szCs w:val="20"/>
+        </w:rPr>
         <w:t>Develop</w:t>
       </w:r>
       <w:r>
@@ -1251,7 +1436,7 @@
         </w:rPr>
         <w:t xml:space="preserve"> </w:t>
       </w:r>
-      <w:hyperlink r:id="rId11" w:history="1">
+      <w:hyperlink r:id="rId13" w:history="1">
         <w:r>
           <w:rPr>
             <w:rStyle w:val="Hyperlink"/>
@@ -1282,7 +1467,7 @@
         </w:rPr>
         <w:t xml:space="preserve"> </w:t>
       </w:r>
-      <w:hyperlink r:id="rId12" w:history="1">
+      <w:hyperlink r:id="rId14" w:history="1">
         <w:r>
           <w:rPr>
             <w:rStyle w:val="Hyperlink"/>
@@ -1533,27 +1718,14 @@
           <w:sz w:val="20"/>
           <w:szCs w:val="20"/>
         </w:rPr>
-        <w:t>fety in and around three pools.</w:t>
-      </w:r>
-    </w:p>
-    <w:p>
-      <w:pPr>
-        <w:pStyle w:val="ResumeAlignRight"/>
-        <w:numPr>
-          <w:ilvl w:val="0"/>
-          <w:numId w:val="8"/>
-        </w:numPr>
-        <w:rPr>
-          <w:sz w:val="20"/>
-          <w:szCs w:val="20"/>
-        </w:rPr>
-      </w:pPr>
-      <w:r>
-        <w:rPr>
-          <w:sz w:val="20"/>
-          <w:szCs w:val="20"/>
-        </w:rPr>
-        <w:t>Maintained</w:t>
+        <w:t>fety in and around three pools and m</w:t>
+      </w:r>
+      <w:r>
+        <w:rPr>
+          <w:sz w:val="20"/>
+          <w:szCs w:val="20"/>
+        </w:rPr>
+        <w:t>aintained</w:t>
       </w:r>
       <w:r>
         <w:rPr>
@@ -1575,27 +1747,6 @@
           <w:szCs w:val="20"/>
         </w:rPr>
         <w:t>in accordance with NJ Health Standards</w:t>
-      </w:r>
-      <w:r>
-        <w:rPr>
-          <w:sz w:val="20"/>
-          <w:szCs w:val="20"/>
-        </w:rPr>
-        <w:t>, and report</w:t>
-      </w:r>
-      <w:r>
-        <w:rPr>
-          <w:sz w:val="20"/>
-          <w:szCs w:val="20"/>
-        </w:rPr>
-        <w:t>ed</w:t>
-      </w:r>
-      <w:r>
-        <w:rPr>
-          <w:sz w:val="20"/>
-          <w:szCs w:val="20"/>
-        </w:rPr>
-        <w:t xml:space="preserve"> pool readings.</w:t>
       </w:r>
     </w:p>
     <w:p>
@@ -1848,7 +1999,7 @@
           <w:sz w:val="20"/>
           <w:szCs w:val="20"/>
         </w:rPr>
-        <w:t xml:space="preserve">Organized and hosted </w:t>
+        <w:t xml:space="preserve">Organize and host </w:t>
       </w:r>
       <w:r>
         <w:rPr>
@@ -1862,14 +2013,28 @@
           <w:sz w:val="20"/>
           <w:szCs w:val="20"/>
         </w:rPr>
-        <w:t xml:space="preserve"> New York City trips to The MET and the ArtExpo</w:t>
-      </w:r>
-      <w:r>
-        <w:rPr>
-          <w:sz w:val="20"/>
-          <w:szCs w:val="20"/>
-        </w:rPr>
-        <w:t>.</w:t>
+        <w:t xml:space="preserve"> New York City trips </w:t>
+      </w:r>
+      <w:r>
+        <w:rPr>
+          <w:sz w:val="20"/>
+          <w:szCs w:val="20"/>
+        </w:rPr>
+        <w:t xml:space="preserve">per semester </w:t>
+      </w:r>
+      <w:r>
+        <w:rPr>
+          <w:sz w:val="20"/>
+          <w:szCs w:val="20"/>
+        </w:rPr>
+        <w:t>to</w:t>
+      </w:r>
+      <w:r>
+        <w:rPr>
+          <w:sz w:val="20"/>
+          <w:szCs w:val="20"/>
+        </w:rPr>
+        <w:t xml:space="preserve"> museums.</w:t>
       </w:r>
     </w:p>
     <w:p>
@@ -1892,7 +2057,14 @@
           <w:sz w:val="20"/>
           <w:szCs w:val="20"/>
         </w:rPr>
-        <w:t>Grew Email List to 466 members, and Facebook Group to 267 members</w:t>
+        <w:t>Grow</w:t>
+      </w:r>
+      <w:r>
+        <w:rPr>
+          <w:sz w:val="20"/>
+          <w:szCs w:val="20"/>
+        </w:rPr>
+        <w:t xml:space="preserve"> Email List to 466 members, and Facebook Group to 267 members</w:t>
       </w:r>
       <w:r>
         <w:rPr>
@@ -1913,8 +2085,6 @@
           <w:szCs w:val="20"/>
         </w:rPr>
       </w:pPr>
-      <w:bookmarkStart w:id="0" w:name="_GoBack"/>
-      <w:bookmarkEnd w:id="0"/>
     </w:p>
     <w:p>
       <w:pPr>
@@ -2053,23 +2223,14 @@
           <w:sz w:val="20"/>
           <w:szCs w:val="20"/>
         </w:rPr>
-        <w:t xml:space="preserve"> Member </w:t>
-      </w:r>
-      <w:proofErr w:type="spellStart"/>
-      <w:r>
-        <w:rPr>
-          <w:sz w:val="20"/>
-          <w:szCs w:val="20"/>
-        </w:rPr>
-        <w:t>Meetups</w:t>
-      </w:r>
-      <w:proofErr w:type="spellEnd"/>
-      <w:r>
-        <w:rPr>
-          <w:sz w:val="20"/>
-          <w:szCs w:val="20"/>
-        </w:rPr>
-        <w:t xml:space="preserve"> and Speaker Series events.</w:t>
+        <w:t xml:space="preserve"> Member Me</w:t>
+      </w:r>
+      <w:r>
+        <w:rPr>
+          <w:sz w:val="20"/>
+          <w:szCs w:val="20"/>
+        </w:rPr>
+        <w:t>etups and Speaker Series events</w:t>
       </w:r>
     </w:p>
     <w:p>
@@ -2289,6 +2450,7 @@
     <w:p>
       <w:pPr>
         <w:pStyle w:val="ResumeAlignRight"/>
+        <w:ind w:left="720"/>
         <w:rPr>
           <w:sz w:val="20"/>
           <w:szCs w:val="20"/>
@@ -2330,6 +2492,7 @@
           <w:sz w:val="20"/>
           <w:szCs w:val="20"/>
         </w:rPr>
+        <w:lastRenderedPageBreak/>
         <w:t>Technical Skills</w:t>
       </w:r>
       <w:r>
@@ -2344,6 +2507,180 @@
           <w:sz w:val="20"/>
           <w:szCs w:val="20"/>
         </w:rPr>
+        <w:t xml:space="preserve">R, </w:t>
+      </w:r>
+      <w:r>
+        <w:rPr>
+          <w:sz w:val="20"/>
+          <w:szCs w:val="20"/>
+        </w:rPr>
+        <w:t xml:space="preserve">html/css, </w:t>
+      </w:r>
+      <w:r>
+        <w:rPr>
+          <w:sz w:val="20"/>
+          <w:szCs w:val="20"/>
+        </w:rPr>
+        <w:t xml:space="preserve">Adobe Premiere, Canva, </w:t>
+      </w:r>
+      <w:bookmarkStart w:id="0" w:name="_GoBack"/>
+      <w:bookmarkEnd w:id="0"/>
+    </w:p>
+    <w:p>
+      <w:pPr>
+        <w:pStyle w:val="ResumeAlignRight"/>
+        <w:rPr>
+          <w:sz w:val="20"/>
+          <w:szCs w:val="20"/>
+        </w:rPr>
+      </w:pPr>
+    </w:p>
+    <w:p>
+      <w:pPr>
+        <w:pStyle w:val="ResumeAlignRight"/>
+        <w:rPr>
+          <w:sz w:val="20"/>
+          <w:szCs w:val="20"/>
+        </w:rPr>
+      </w:pPr>
+    </w:p>
+    <w:p>
+      <w:pPr>
+        <w:pStyle w:val="ResumeAlignRight"/>
+        <w:rPr>
+          <w:sz w:val="20"/>
+          <w:szCs w:val="20"/>
+        </w:rPr>
+      </w:pPr>
+    </w:p>
+    <w:p>
+      <w:pPr>
+        <w:pStyle w:val="ResumeAlignRight"/>
+        <w:rPr>
+          <w:sz w:val="20"/>
+          <w:szCs w:val="20"/>
+        </w:rPr>
+      </w:pPr>
+    </w:p>
+    <w:p>
+      <w:pPr>
+        <w:pStyle w:val="ResumeAlignRight"/>
+        <w:rPr>
+          <w:sz w:val="20"/>
+          <w:szCs w:val="20"/>
+        </w:rPr>
+      </w:pPr>
+    </w:p>
+    <w:p>
+      <w:pPr>
+        <w:pStyle w:val="ResumeAlignRight"/>
+        <w:rPr>
+          <w:sz w:val="20"/>
+          <w:szCs w:val="20"/>
+        </w:rPr>
+      </w:pPr>
+    </w:p>
+    <w:p>
+      <w:pPr>
+        <w:pStyle w:val="ResumeAlignRight"/>
+        <w:rPr>
+          <w:sz w:val="20"/>
+          <w:szCs w:val="20"/>
+        </w:rPr>
+      </w:pPr>
+    </w:p>
+    <w:p>
+      <w:pPr>
+        <w:pStyle w:val="ResumeAlignRight"/>
+        <w:rPr>
+          <w:sz w:val="20"/>
+          <w:szCs w:val="20"/>
+        </w:rPr>
+      </w:pPr>
+    </w:p>
+    <w:p>
+      <w:pPr>
+        <w:pStyle w:val="ResumeAlignRight"/>
+        <w:rPr>
+          <w:sz w:val="20"/>
+          <w:szCs w:val="20"/>
+        </w:rPr>
+      </w:pPr>
+    </w:p>
+    <w:p>
+      <w:pPr>
+        <w:pStyle w:val="ResumeAlignRight"/>
+        <w:rPr>
+          <w:sz w:val="20"/>
+          <w:szCs w:val="20"/>
+        </w:rPr>
+      </w:pPr>
+    </w:p>
+    <w:p>
+      <w:pPr>
+        <w:pStyle w:val="ResumeAlignRight"/>
+        <w:rPr>
+          <w:sz w:val="20"/>
+          <w:szCs w:val="20"/>
+        </w:rPr>
+      </w:pPr>
+    </w:p>
+    <w:p>
+      <w:pPr>
+        <w:pStyle w:val="ResumeAlignRight"/>
+        <w:rPr>
+          <w:sz w:val="20"/>
+          <w:szCs w:val="20"/>
+        </w:rPr>
+      </w:pPr>
+    </w:p>
+    <w:p>
+      <w:pPr>
+        <w:pStyle w:val="ResumeAlignRight"/>
+        <w:rPr>
+          <w:sz w:val="20"/>
+          <w:szCs w:val="20"/>
+        </w:rPr>
+      </w:pPr>
+    </w:p>
+    <w:p>
+      <w:pPr>
+        <w:pStyle w:val="ResumeAlignRight"/>
+        <w:rPr>
+          <w:sz w:val="20"/>
+          <w:szCs w:val="20"/>
+        </w:rPr>
+      </w:pPr>
+    </w:p>
+    <w:p>
+      <w:pPr>
+        <w:pStyle w:val="ResumeAlignRight"/>
+        <w:rPr>
+          <w:sz w:val="20"/>
+          <w:szCs w:val="20"/>
+        </w:rPr>
+      </w:pPr>
+    </w:p>
+    <w:p>
+      <w:pPr>
+        <w:pStyle w:val="ResumeAlignRight"/>
+        <w:rPr>
+          <w:sz w:val="20"/>
+          <w:szCs w:val="20"/>
+        </w:rPr>
+      </w:pPr>
+      <w:r>
+        <w:rPr>
+          <w:sz w:val="20"/>
+          <w:szCs w:val="20"/>
+        </w:rPr>
+        <w:t xml:space="preserve">R, </w:t>
+      </w:r>
+      <w:r>
+        <w:rPr>
+          <w:sz w:val="20"/>
+          <w:szCs w:val="20"/>
+        </w:rPr>
         <w:t xml:space="preserve">Python, </w:t>
       </w:r>
       <w:r>
@@ -2402,21 +2739,12 @@
         </w:rPr>
         <w:t xml:space="preserve">Microsoft Access, </w:t>
       </w:r>
-      <w:proofErr w:type="gramStart"/>
-      <w:r>
-        <w:rPr>
-          <w:sz w:val="20"/>
-          <w:szCs w:val="20"/>
-        </w:rPr>
-        <w:t>Microsoft</w:t>
-      </w:r>
-      <w:proofErr w:type="gramEnd"/>
-      <w:r>
-        <w:rPr>
-          <w:sz w:val="20"/>
-          <w:szCs w:val="20"/>
-        </w:rPr>
-        <w:t xml:space="preserve"> SharePoint</w:t>
+      <w:r>
+        <w:rPr>
+          <w:sz w:val="20"/>
+          <w:szCs w:val="20"/>
+        </w:rPr>
+        <w:t>Microsoft SharePoint</w:t>
       </w:r>
     </w:p>
     <w:p>
@@ -2470,6 +2798,169 @@
           <w:sz w:val="20"/>
           <w:szCs w:val="20"/>
         </w:rPr>
+        <w:t xml:space="preserve">Visual art, digital design, prototyping, </w:t>
+      </w:r>
+    </w:p>
+    <w:p>
+      <w:pPr>
+        <w:pStyle w:val="ResumeAlignRight"/>
+        <w:tabs>
+          <w:tab w:val="left" w:pos="5310"/>
+        </w:tabs>
+        <w:rPr>
+          <w:sz w:val="20"/>
+          <w:szCs w:val="20"/>
+        </w:rPr>
+      </w:pPr>
+    </w:p>
+    <w:p>
+      <w:pPr>
+        <w:pStyle w:val="ResumeAlignRight"/>
+        <w:tabs>
+          <w:tab w:val="left" w:pos="5310"/>
+        </w:tabs>
+        <w:rPr>
+          <w:sz w:val="20"/>
+          <w:szCs w:val="20"/>
+        </w:rPr>
+      </w:pPr>
+    </w:p>
+    <w:p>
+      <w:pPr>
+        <w:pStyle w:val="ResumeAlignRight"/>
+        <w:tabs>
+          <w:tab w:val="left" w:pos="5310"/>
+        </w:tabs>
+        <w:rPr>
+          <w:sz w:val="20"/>
+          <w:szCs w:val="20"/>
+        </w:rPr>
+      </w:pPr>
+    </w:p>
+    <w:p>
+      <w:pPr>
+        <w:pStyle w:val="ResumeAlignRight"/>
+        <w:tabs>
+          <w:tab w:val="left" w:pos="5310"/>
+        </w:tabs>
+        <w:rPr>
+          <w:sz w:val="20"/>
+          <w:szCs w:val="20"/>
+        </w:rPr>
+      </w:pPr>
+    </w:p>
+    <w:p>
+      <w:pPr>
+        <w:pStyle w:val="ResumeAlignRight"/>
+        <w:tabs>
+          <w:tab w:val="left" w:pos="5310"/>
+        </w:tabs>
+        <w:rPr>
+          <w:sz w:val="20"/>
+          <w:szCs w:val="20"/>
+        </w:rPr>
+      </w:pPr>
+    </w:p>
+    <w:p>
+      <w:pPr>
+        <w:pStyle w:val="ResumeAlignRight"/>
+        <w:tabs>
+          <w:tab w:val="left" w:pos="5310"/>
+        </w:tabs>
+        <w:rPr>
+          <w:sz w:val="20"/>
+          <w:szCs w:val="20"/>
+        </w:rPr>
+      </w:pPr>
+    </w:p>
+    <w:p>
+      <w:pPr>
+        <w:pStyle w:val="ResumeAlignRight"/>
+        <w:tabs>
+          <w:tab w:val="left" w:pos="5310"/>
+        </w:tabs>
+        <w:rPr>
+          <w:sz w:val="20"/>
+          <w:szCs w:val="20"/>
+        </w:rPr>
+      </w:pPr>
+    </w:p>
+    <w:p>
+      <w:pPr>
+        <w:pStyle w:val="ResumeAlignRight"/>
+        <w:tabs>
+          <w:tab w:val="left" w:pos="5310"/>
+        </w:tabs>
+        <w:rPr>
+          <w:sz w:val="20"/>
+          <w:szCs w:val="20"/>
+        </w:rPr>
+      </w:pPr>
+    </w:p>
+    <w:p>
+      <w:pPr>
+        <w:pStyle w:val="ResumeAlignRight"/>
+        <w:tabs>
+          <w:tab w:val="left" w:pos="5310"/>
+        </w:tabs>
+        <w:rPr>
+          <w:sz w:val="20"/>
+          <w:szCs w:val="20"/>
+        </w:rPr>
+      </w:pPr>
+    </w:p>
+    <w:p>
+      <w:pPr>
+        <w:pStyle w:val="ResumeAlignRight"/>
+        <w:tabs>
+          <w:tab w:val="left" w:pos="5310"/>
+        </w:tabs>
+        <w:rPr>
+          <w:sz w:val="20"/>
+          <w:szCs w:val="20"/>
+        </w:rPr>
+      </w:pPr>
+    </w:p>
+    <w:p>
+      <w:pPr>
+        <w:pStyle w:val="ResumeAlignRight"/>
+        <w:tabs>
+          <w:tab w:val="left" w:pos="5310"/>
+        </w:tabs>
+        <w:rPr>
+          <w:sz w:val="20"/>
+          <w:szCs w:val="20"/>
+        </w:rPr>
+      </w:pPr>
+    </w:p>
+    <w:p>
+      <w:pPr>
+        <w:pStyle w:val="ResumeAlignRight"/>
+        <w:tabs>
+          <w:tab w:val="left" w:pos="5310"/>
+        </w:tabs>
+        <w:rPr>
+          <w:sz w:val="20"/>
+          <w:szCs w:val="20"/>
+        </w:rPr>
+      </w:pPr>
+    </w:p>
+    <w:p>
+      <w:pPr>
+        <w:pStyle w:val="ResumeAlignRight"/>
+        <w:tabs>
+          <w:tab w:val="left" w:pos="5310"/>
+        </w:tabs>
+        <w:rPr>
+          <w:sz w:val="20"/>
+          <w:szCs w:val="20"/>
+        </w:rPr>
+      </w:pPr>
+      <w:r>
+        <w:rPr>
+          <w:sz w:val="20"/>
+          <w:szCs w:val="20"/>
+        </w:rPr>
         <w:t>Website Design,</w:t>
       </w:r>
       <w:r>
@@ -2514,7 +3005,6 @@
         </w:rPr>
         <w:t xml:space="preserve">Writing, </w:t>
       </w:r>
-      <w:proofErr w:type="gramStart"/>
       <w:r>
         <w:rPr>
           <w:sz w:val="20"/>
@@ -2522,7 +3012,6 @@
         </w:rPr>
         <w:t>Drawing</w:t>
       </w:r>
-      <w:proofErr w:type="gramEnd"/>
     </w:p>
     <w:sectPr>
       <w:pgSz w:w="12240" w:h="15840"/>
@@ -4392,7 +4881,6 @@
   <w:style w:type="character" w:default="1" w:styleId="DefaultParagraphFont">
     <w:name w:val="Default Paragraph Font"/>
     <w:uiPriority w:val="1"/>
-    <w:semiHidden/>
     <w:unhideWhenUsed/>
   </w:style>
   <w:style w:type="table" w:default="1" w:styleId="TableNormal">
@@ -4785,7 +5273,6 @@
   <w:style w:type="character" w:default="1" w:styleId="DefaultParagraphFont">
     <w:name w:val="Default Paragraph Font"/>
     <w:uiPriority w:val="1"/>
-    <w:semiHidden/>
     <w:unhideWhenUsed/>
   </w:style>
   <w:style w:type="table" w:default="1" w:styleId="TableNormal">
@@ -5272,7 +5759,7 @@
 </file>
 
 <file path=customXml/itemProps1.xml><?xml version="1.0" encoding="utf-8"?>
-<ds:datastoreItem xmlns:ds="http://schemas.openxmlformats.org/officeDocument/2006/customXml" ds:itemID="{91C3CA63-2CAC-694A-AFE5-0E05C497BFE8}">
+<ds:datastoreItem xmlns:ds="http://schemas.openxmlformats.org/officeDocument/2006/customXml" ds:itemID="{9F239866-D79B-F64A-A123-4C5345CEB4ED}">
   <ds:schemaRefs>
     <ds:schemaRef ds:uri="http://schemas.openxmlformats.org/officeDocument/2006/bibliography"/>
   </ds:schemaRefs>

--- a/Jacob Heifetz-Licht Resume 3-1-17.docx
+++ b/Jacob Heifetz-Licht Resume 3-1-17.docx
@@ -99,7 +99,16 @@
             <w:sz w:val="20"/>
             <w:szCs w:val="20"/>
           </w:rPr>
-          <w:t>linkedin.com/in/jacob</w:t>
+          <w:t>linkedin.com/in/</w:t>
+        </w:r>
+        <w:proofErr w:type="spellStart"/>
+        <w:r>
+          <w:rPr>
+            <w:rStyle w:val="Hyperlink"/>
+            <w:sz w:val="20"/>
+            <w:szCs w:val="20"/>
+          </w:rPr>
+          <w:t>jacob</w:t>
         </w:r>
       </w:hyperlink>
       <w:r>
@@ -110,6 +119,7 @@
         </w:rPr>
         <w:t>hl</w:t>
       </w:r>
+      <w:proofErr w:type="spellEnd"/>
       <w:r>
         <w:rPr>
           <w:rStyle w:val="Hyperlink"/>
@@ -2223,14 +2233,30 @@
           <w:sz w:val="20"/>
           <w:szCs w:val="20"/>
         </w:rPr>
-        <w:t xml:space="preserve"> Member Me</w:t>
-      </w:r>
-      <w:r>
-        <w:rPr>
-          <w:sz w:val="20"/>
-          <w:szCs w:val="20"/>
-        </w:rPr>
-        <w:t>etups and Speaker Series events</w:t>
+        <w:t xml:space="preserve"> Member </w:t>
+      </w:r>
+      <w:proofErr w:type="spellStart"/>
+      <w:r>
+        <w:rPr>
+          <w:sz w:val="20"/>
+          <w:szCs w:val="20"/>
+        </w:rPr>
+        <w:t>Me</w:t>
+      </w:r>
+      <w:r>
+        <w:rPr>
+          <w:sz w:val="20"/>
+          <w:szCs w:val="20"/>
+        </w:rPr>
+        <w:t>etups</w:t>
+      </w:r>
+      <w:proofErr w:type="spellEnd"/>
+      <w:r>
+        <w:rPr>
+          <w:sz w:val="20"/>
+          <w:szCs w:val="20"/>
+        </w:rPr>
+        <w:t xml:space="preserve"> and Speaker Series events</w:t>
       </w:r>
     </w:p>
     <w:p>
@@ -2514,14 +2540,44 @@
           <w:sz w:val="20"/>
           <w:szCs w:val="20"/>
         </w:rPr>
-        <w:t xml:space="preserve">html/css, </w:t>
-      </w:r>
-      <w:r>
-        <w:rPr>
-          <w:sz w:val="20"/>
-          <w:szCs w:val="20"/>
-        </w:rPr>
-        <w:t xml:space="preserve">Adobe Premiere, Canva, </w:t>
+        <w:t>html/</w:t>
+      </w:r>
+      <w:proofErr w:type="spellStart"/>
+      <w:r>
+        <w:rPr>
+          <w:sz w:val="20"/>
+          <w:szCs w:val="20"/>
+        </w:rPr>
+        <w:t>css</w:t>
+      </w:r>
+      <w:proofErr w:type="spellEnd"/>
+      <w:r>
+        <w:rPr>
+          <w:sz w:val="20"/>
+          <w:szCs w:val="20"/>
+        </w:rPr>
+        <w:t xml:space="preserve">, </w:t>
+      </w:r>
+      <w:r>
+        <w:rPr>
+          <w:sz w:val="20"/>
+          <w:szCs w:val="20"/>
+        </w:rPr>
+        <w:t xml:space="preserve">Adobe Premiere, </w:t>
+      </w:r>
+      <w:r>
+        <w:rPr>
+          <w:sz w:val="20"/>
+          <w:szCs w:val="20"/>
+        </w:rPr>
+        <w:t>Adobe Photoshop</w:t>
+      </w:r>
+      <w:r>
+        <w:rPr>
+          <w:sz w:val="20"/>
+          <w:szCs w:val="20"/>
+        </w:rPr>
+        <w:t xml:space="preserve">, </w:t>
       </w:r>
       <w:bookmarkStart w:id="0" w:name="_GoBack"/>
       <w:bookmarkEnd w:id="0"/>
@@ -3005,6 +3061,7 @@
         </w:rPr>
         <w:t xml:space="preserve">Writing, </w:t>
       </w:r>
+      <w:proofErr w:type="gramStart"/>
       <w:r>
         <w:rPr>
           <w:sz w:val="20"/>
@@ -3012,6 +3069,7 @@
         </w:rPr>
         <w:t>Drawing</w:t>
       </w:r>
+      <w:proofErr w:type="gramEnd"/>
     </w:p>
     <w:sectPr>
       <w:pgSz w:w="12240" w:h="15840"/>
@@ -5759,7 +5817,7 @@
 </file>
 
 <file path=customXml/itemProps1.xml><?xml version="1.0" encoding="utf-8"?>
-<ds:datastoreItem xmlns:ds="http://schemas.openxmlformats.org/officeDocument/2006/customXml" ds:itemID="{9F239866-D79B-F64A-A123-4C5345CEB4ED}">
+<ds:datastoreItem xmlns:ds="http://schemas.openxmlformats.org/officeDocument/2006/customXml" ds:itemID="{FAA68785-F35E-CB4A-BA0B-6D8E8CA73C98}">
   <ds:schemaRefs>
     <ds:schemaRef ds:uri="http://schemas.openxmlformats.org/officeDocument/2006/bibliography"/>
   </ds:schemaRefs>
